--- a/CKA.docx
+++ b/CKA.docx
@@ -1321,7 +1321,8 @@
       <w:r>
         <w:rPr>
           <w:rFonts w:ascii="sf pro display;apple-system;BlinkMacSystemFont;Roboto;segoe ui;Helvetica;Arial;sans-serif;apple color emoji;segoe ui emoji;segoe ui symbol" w:hAnsi="sf pro display;apple-system;BlinkMacSystemFont;Roboto;segoe ui;Helvetica;Arial;sans-serif;apple color emoji;segoe ui emoji;segoe ui symbol"/>
-          <w:b w:val="false"/>
+          <w:b/>
+          <w:bCs/>
           <w:i w:val="false"/>
           <w:caps w:val="false"/>
           <w:smallCaps w:val="false"/>
@@ -1339,20 +1340,39 @@
       <w:r>
         <w:rPr>
           <w:rFonts w:ascii="sf pro display;apple-system;BlinkMacSystemFont;Roboto;segoe ui;Helvetica;Arial;sans-serif;apple color emoji;segoe ui emoji;segoe ui symbol" w:hAnsi="sf pro display;apple-system;BlinkMacSystemFont;Roboto;segoe ui;Helvetica;Arial;sans-serif;apple color emoji;segoe ui emoji;segoe ui symbol"/>
-          <w:b w:val="false"/>
-          <w:i w:val="false"/>
-          <w:caps w:val="false"/>
-          <w:smallCaps w:val="false"/>
-          <w:strike w:val="false"/>
-          <w:dstrike w:val="false"/>
-          <w:color w:val="505763"/>
-          <w:spacing w:val="0"/>
-          <w:sz w:val="29"/>
-          <w:highlight w:val="white"/>
-          <w:u w:val="none"/>
-          <w:effect w:val="none"/>
-        </w:rPr>
-        <w:t xml:space="preserve">ube Controller Manager: Manages various controller in Kubernetes. A controller is a process that continuously monitors the state of various components within the system and works towards bringing the whole system to the desired functioning state. Node controller is responsible for monitoring the status of the nodes and taking necessary actions to keep the application running. The node controller checks the status of the nodes every 5 seconds. </w:t>
+          <w:b/>
+          <w:bCs/>
+          <w:i w:val="false"/>
+          <w:caps w:val="false"/>
+          <w:smallCaps w:val="false"/>
+          <w:strike w:val="false"/>
+          <w:dstrike w:val="false"/>
+          <w:color w:val="505763"/>
+          <w:spacing w:val="0"/>
+          <w:sz w:val="29"/>
+          <w:highlight w:val="white"/>
+          <w:u w:val="none"/>
+          <w:effect w:val="none"/>
+        </w:rPr>
+        <w:t>ube Controller Manager:</w:t>
+      </w:r>
+      <w:r>
+        <w:rPr>
+          <w:rFonts w:ascii="sf pro display;apple-system;BlinkMacSystemFont;Roboto;segoe ui;Helvetica;Arial;sans-serif;apple color emoji;segoe ui emoji;segoe ui symbol" w:hAnsi="sf pro display;apple-system;BlinkMacSystemFont;Roboto;segoe ui;Helvetica;Arial;sans-serif;apple color emoji;segoe ui emoji;segoe ui symbol"/>
+          <w:b w:val="false"/>
+          <w:i w:val="false"/>
+          <w:caps w:val="false"/>
+          <w:smallCaps w:val="false"/>
+          <w:strike w:val="false"/>
+          <w:dstrike w:val="false"/>
+          <w:color w:val="505763"/>
+          <w:spacing w:val="0"/>
+          <w:sz w:val="29"/>
+          <w:highlight w:val="white"/>
+          <w:u w:val="none"/>
+          <w:effect w:val="none"/>
+        </w:rPr>
+        <w:t xml:space="preserve"> Manages various controller in Kubernetes. A controller is a process that continuously monitors the state of various components within the system and works towards bringing the whole system to the desired functioning state. Node controller is responsible for monitoring the status of the nodes and taking necessary actions to keep the application running. The node controller checks the status of the nodes every 5 seconds. </w:t>
       </w:r>
       <w:r>
         <w:rPr>
@@ -1397,28 +1417,61 @@
         <w:widowControl/>
         <w:bidi w:val="0"/>
         <w:jc w:val="start"/>
-        <w:rPr>
-          <w:rFonts w:ascii="sf pro display;apple-system;BlinkMacSystemFont;Roboto;segoe ui;Helvetica;Arial;sans-serif;apple color emoji;segoe ui emoji;segoe ui symbol" w:hAnsi="sf pro display;apple-system;BlinkMacSystemFont;Roboto;segoe ui;Helvetica;Arial;sans-serif;apple color emoji;segoe ui emoji;segoe ui symbol"/>
-          <w:strike w:val="false"/>
-          <w:dstrike w:val="false"/>
-          <w:color w:val="505763"/>
-          <w:sz w:val="29"/>
-          <w:highlight w:val="white"/>
-          <w:u w:val="none"/>
-          <w:effect w:val="none"/>
-        </w:rPr>
-      </w:pPr>
-      <w:r>
-        <w:rPr>
-          <w:rFonts w:ascii="sf pro text;apple-system;BlinkMacSystemFont;Roboto;segoe ui;Helvetica;Arial;sans-serif;apple color emoji;segoe ui emoji;segoe ui symbol" w:hAnsi="sf pro text;apple-system;BlinkMacSystemFont;Roboto;segoe ui;Helvetica;Arial;sans-serif;apple color emoji;segoe ui emoji;segoe ui symbol"/>
-          <w:b w:val="false"/>
-          <w:i w:val="false"/>
-          <w:caps w:val="false"/>
-          <w:smallCaps w:val="false"/>
-          <w:color w:val="3C3B37"/>
-          <w:spacing w:val="0"/>
-          <w:sz w:val="24"/>
-        </w:rPr>
+        <w:rPr/>
+      </w:pPr>
+      <w:r>
+        <w:rPr>
+          <w:rFonts w:ascii="sf pro display;apple-system;BlinkMacSystemFont;Roboto;segoe ui;Helvetica;Arial;sans-serif;apple color emoji;segoe ui emoji;segoe ui symbol" w:hAnsi="sf pro display;apple-system;BlinkMacSystemFont;Roboto;segoe ui;Helvetica;Arial;sans-serif;apple color emoji;segoe ui emoji;segoe ui symbol"/>
+          <w:b w:val="false"/>
+          <w:i w:val="false"/>
+          <w:caps w:val="false"/>
+          <w:smallCaps w:val="false"/>
+          <w:strike w:val="false"/>
+          <w:dstrike w:val="false"/>
+          <w:color w:val="505763"/>
+          <w:spacing w:val="0"/>
+          <w:sz w:val="29"/>
+          <w:highlight w:val="white"/>
+          <w:u w:val="none"/>
+          <w:effect w:val="none"/>
+        </w:rPr>
+        <w:t>R</w:t>
+      </w:r>
+      <w:r>
+        <w:rPr>
+          <w:rFonts w:ascii="sf pro display;apple-system;BlinkMacSystemFont;Roboto;segoe ui;Helvetica;Arial;sans-serif;apple color emoji;segoe ui emoji;segoe ui symbol" w:hAnsi="sf pro display;apple-system;BlinkMacSystemFont;Roboto;segoe ui;Helvetica;Arial;sans-serif;apple color emoji;segoe ui emoji;segoe ui symbol"/>
+          <w:b w:val="false"/>
+          <w:i w:val="false"/>
+          <w:caps w:val="false"/>
+          <w:smallCaps w:val="false"/>
+          <w:strike w:val="false"/>
+          <w:dstrike w:val="false"/>
+          <w:color w:val="505763"/>
+          <w:spacing w:val="0"/>
+          <w:sz w:val="29"/>
+          <w:highlight w:val="white"/>
+          <w:u w:val="none"/>
+          <w:effect w:val="none"/>
+        </w:rPr>
+        <w:t xml:space="preserve">eplication Controller: Older techology. Replication Set new techonology. </w:t>
+      </w:r>
+      <w:r>
+        <w:rPr>
+          <w:rFonts w:ascii="sf pro display;apple-system;BlinkMacSystemFont;Roboto;segoe ui;Helvetica;Arial;sans-serif;apple color emoji;segoe ui emoji;segoe ui symbol" w:hAnsi="sf pro display;apple-system;BlinkMacSystemFont;Roboto;segoe ui;Helvetica;Arial;sans-serif;apple color emoji;segoe ui emoji;segoe ui symbol"/>
+          <w:b w:val="false"/>
+          <w:i w:val="false"/>
+          <w:caps w:val="false"/>
+          <w:smallCaps w:val="false"/>
+          <w:strike w:val="false"/>
+          <w:dstrike w:val="false"/>
+          <w:color w:val="505763"/>
+          <w:spacing w:val="0"/>
+          <w:sz w:val="29"/>
+          <w:highlight w:val="white"/>
+          <w:u w:val="none"/>
+          <w:effect w:val="none"/>
+        </w:rPr>
+        <w:t>Big difference is selector section. Selector section helps the replica set identify what pods fall under it/</w:t>
       </w:r>
     </w:p>
     <w:p>
@@ -1458,20 +1511,51 @@
         <w:bidi w:val="0"/>
         <w:jc w:val="start"/>
         <w:rPr>
-          <w:rFonts w:ascii="sf pro text;apple-system;BlinkMacSystemFont;Roboto;segoe ui;Helvetica;Arial;sans-serif;apple color emoji;segoe ui emoji;segoe ui symbol" w:hAnsi="sf pro text;apple-system;BlinkMacSystemFont;Roboto;segoe ui;Helvetica;Arial;sans-serif;apple color emoji;segoe ui emoji;segoe ui symbol"/>
-          <w:b w:val="false"/>
-          <w:i w:val="false"/>
-          <w:caps w:val="false"/>
-          <w:smallCaps w:val="false"/>
-          <w:color w:val="3C3B37"/>
-          <w:spacing w:val="0"/>
-          <w:sz w:val="24"/>
-        </w:rPr>
-      </w:pPr>
-      <w:r>
-        <w:rPr>
-          <w:rFonts w:ascii="sf pro display;apple-system;BlinkMacSystemFont;Roboto;segoe ui;Helvetica;Arial;sans-serif;apple color emoji;segoe ui emoji;segoe ui symbol" w:hAnsi="sf pro display;apple-system;BlinkMacSystemFont;Roboto;segoe ui;Helvetica;Arial;sans-serif;apple color emoji;segoe ui emoji;segoe ui symbol"/>
-          <w:b w:val="false"/>
+          <w:rFonts w:ascii="sf pro display;apple-system;BlinkMacSystemFont;Roboto;segoe ui;Helvetica;Arial;sans-serif;apple color emoji;segoe ui emoji;segoe ui symbol" w:hAnsi="sf pro display;apple-system;BlinkMacSystemFont;Roboto;segoe ui;Helvetica;Arial;sans-serif;apple color emoji;segoe ui emoji;segoe ui symbol"/>
+          <w:strike w:val="false"/>
+          <w:dstrike w:val="false"/>
+          <w:color w:val="505763"/>
+          <w:sz w:val="29"/>
+          <w:highlight w:val="white"/>
+          <w:u w:val="none"/>
+          <w:effect w:val="none"/>
+        </w:rPr>
+      </w:pPr>
+      <w:r>
+        <w:rPr>
+          <w:rFonts w:ascii="sf pro text;apple-system;BlinkMacSystemFont;Roboto;segoe ui;Helvetica;Arial;sans-serif;apple color emoji;segoe ui emoji;segoe ui symbol" w:hAnsi="sf pro text;apple-system;BlinkMacSystemFont;Roboto;segoe ui;Helvetica;Arial;sans-serif;apple color emoji;segoe ui emoji;segoe ui symbol"/>
+          <w:b w:val="false"/>
+          <w:i w:val="false"/>
+          <w:caps w:val="false"/>
+          <w:smallCaps w:val="false"/>
+          <w:color w:val="3C3B37"/>
+          <w:spacing w:val="0"/>
+          <w:sz w:val="24"/>
+        </w:rPr>
+      </w:r>
+    </w:p>
+    <w:p>
+      <w:pPr>
+        <w:pStyle w:val="Normal"/>
+        <w:widowControl/>
+        <w:bidi w:val="0"/>
+        <w:jc w:val="start"/>
+        <w:rPr>
+          <w:rFonts w:ascii="sf pro text;apple-system;BlinkMacSystemFont;Roboto;segoe ui;Helvetica;Arial;sans-serif;apple color emoji;segoe ui emoji;segoe ui symbol" w:hAnsi="sf pro text;apple-system;BlinkMacSystemFont;Roboto;segoe ui;Helvetica;Arial;sans-serif;apple color emoji;segoe ui emoji;segoe ui symbol"/>
+          <w:b w:val="false"/>
+          <w:i w:val="false"/>
+          <w:caps w:val="false"/>
+          <w:smallCaps w:val="false"/>
+          <w:color w:val="3C3B37"/>
+          <w:spacing w:val="0"/>
+          <w:sz w:val="24"/>
+        </w:rPr>
+      </w:pPr>
+      <w:r>
+        <w:rPr>
+          <w:rFonts w:ascii="sf pro display;apple-system;BlinkMacSystemFont;Roboto;segoe ui;Helvetica;Arial;sans-serif;apple color emoji;segoe ui emoji;segoe ui symbol" w:hAnsi="sf pro display;apple-system;BlinkMacSystemFont;Roboto;segoe ui;Helvetica;Arial;sans-serif;apple color emoji;segoe ui emoji;segoe ui symbol"/>
+          <w:b/>
+          <w:bCs/>
           <w:i w:val="false"/>
           <w:caps w:val="false"/>
           <w:smallCaps w:val="false"/>
@@ -1489,20 +1573,39 @@
       <w:r>
         <w:rPr>
           <w:rFonts w:ascii="sf pro display;apple-system;BlinkMacSystemFont;Roboto;segoe ui;Helvetica;Arial;sans-serif;apple color emoji;segoe ui emoji;segoe ui symbol" w:hAnsi="sf pro display;apple-system;BlinkMacSystemFont;Roboto;segoe ui;Helvetica;Arial;sans-serif;apple color emoji;segoe ui emoji;segoe ui symbol"/>
-          <w:b w:val="false"/>
-          <w:i w:val="false"/>
-          <w:caps w:val="false"/>
-          <w:smallCaps w:val="false"/>
-          <w:strike w:val="false"/>
-          <w:dstrike w:val="false"/>
-          <w:color w:val="505763"/>
-          <w:spacing w:val="0"/>
-          <w:sz w:val="29"/>
-          <w:highlight w:val="white"/>
-          <w:u w:val="none"/>
-          <w:effect w:val="none"/>
-        </w:rPr>
-        <w:t xml:space="preserve">Scheduler: Identifies the right note to place a container on based on the containers. </w:t>
+          <w:b/>
+          <w:bCs/>
+          <w:i w:val="false"/>
+          <w:caps w:val="false"/>
+          <w:smallCaps w:val="false"/>
+          <w:strike w:val="false"/>
+          <w:dstrike w:val="false"/>
+          <w:color w:val="505763"/>
+          <w:spacing w:val="0"/>
+          <w:sz w:val="29"/>
+          <w:highlight w:val="white"/>
+          <w:u w:val="none"/>
+          <w:effect w:val="none"/>
+        </w:rPr>
+        <w:t xml:space="preserve">Scheduler: </w:t>
+      </w:r>
+      <w:r>
+        <w:rPr>
+          <w:rFonts w:ascii="sf pro display;apple-system;BlinkMacSystemFont;Roboto;segoe ui;Helvetica;Arial;sans-serif;apple color emoji;segoe ui emoji;segoe ui symbol" w:hAnsi="sf pro display;apple-system;BlinkMacSystemFont;Roboto;segoe ui;Helvetica;Arial;sans-serif;apple color emoji;segoe ui emoji;segoe ui symbol"/>
+          <w:b w:val="false"/>
+          <w:i w:val="false"/>
+          <w:caps w:val="false"/>
+          <w:smallCaps w:val="false"/>
+          <w:strike w:val="false"/>
+          <w:dstrike w:val="false"/>
+          <w:color w:val="505763"/>
+          <w:spacing w:val="0"/>
+          <w:sz w:val="29"/>
+          <w:highlight w:val="white"/>
+          <w:u w:val="none"/>
+          <w:effect w:val="none"/>
+        </w:rPr>
+        <w:t xml:space="preserve">Identifies the right note to place a container on based on the containers. </w:t>
       </w:r>
       <w:r>
         <w:rPr>
@@ -1851,6 +1954,74 @@
           <w:effect w:val="none"/>
         </w:rPr>
         <w:t>A pod is a single instance of an application. A pod is the smallest object that you can create in Kubernetes.</w:t>
+      </w:r>
+    </w:p>
+    <w:p>
+      <w:pPr>
+        <w:pStyle w:val="Normal"/>
+        <w:widowControl/>
+        <w:bidi w:val="0"/>
+        <w:jc w:val="start"/>
+        <w:rPr>
+          <w:rFonts w:ascii="sf pro display;apple-system;BlinkMacSystemFont;Roboto;segoe ui;Helvetica;Arial;sans-serif;apple color emoji;segoe ui emoji;segoe ui symbol" w:hAnsi="sf pro display;apple-system;BlinkMacSystemFont;Roboto;segoe ui;Helvetica;Arial;sans-serif;apple color emoji;segoe ui emoji;segoe ui symbol"/>
+          <w:b w:val="false"/>
+          <w:b w:val="false"/>
+          <w:bCs w:val="false"/>
+          <w:strike w:val="false"/>
+          <w:dstrike w:val="false"/>
+          <w:color w:val="505763"/>
+          <w:sz w:val="29"/>
+          <w:highlight w:val="white"/>
+          <w:u w:val="none"/>
+          <w:effect w:val="none"/>
+        </w:rPr>
+      </w:pPr>
+      <w:r>
+        <w:rPr>
+          <w:rFonts w:ascii="sf pro text;apple-system;BlinkMacSystemFont;Roboto;segoe ui;Helvetica;Arial;sans-serif;apple color emoji;segoe ui emoji;segoe ui symbol" w:hAnsi="sf pro text;apple-system;BlinkMacSystemFont;Roboto;segoe ui;Helvetica;Arial;sans-serif;apple color emoji;segoe ui emoji;segoe ui symbol"/>
+          <w:b/>
+          <w:bCs/>
+          <w:i w:val="false"/>
+          <w:caps w:val="false"/>
+          <w:smallCaps w:val="false"/>
+          <w:color w:val="3C3B37"/>
+          <w:spacing w:val="0"/>
+          <w:sz w:val="24"/>
+        </w:rPr>
+      </w:r>
+    </w:p>
+    <w:p>
+      <w:pPr>
+        <w:pStyle w:val="Normal"/>
+        <w:widowControl/>
+        <w:bidi w:val="0"/>
+        <w:jc w:val="start"/>
+        <w:rPr>
+          <w:rFonts w:ascii="sf pro display;apple-system;BlinkMacSystemFont;Roboto;segoe ui;Helvetica;Arial;sans-serif;apple color emoji;segoe ui emoji;segoe ui symbol" w:hAnsi="sf pro display;apple-system;BlinkMacSystemFont;Roboto;segoe ui;Helvetica;Arial;sans-serif;apple color emoji;segoe ui emoji;segoe ui symbol"/>
+          <w:b w:val="false"/>
+          <w:b w:val="false"/>
+          <w:bCs w:val="false"/>
+          <w:strike w:val="false"/>
+          <w:dstrike w:val="false"/>
+          <w:color w:val="505763"/>
+          <w:sz w:val="29"/>
+          <w:highlight w:val="white"/>
+          <w:u w:val="none"/>
+          <w:effect w:val="none"/>
+        </w:rPr>
+      </w:pPr>
+      <w:r>
+        <w:rPr>
+          <w:rFonts w:ascii="sf pro text;apple-system;BlinkMacSystemFont;Roboto;segoe ui;Helvetica;Arial;sans-serif;apple color emoji;segoe ui emoji;segoe ui symbol" w:hAnsi="sf pro text;apple-system;BlinkMacSystemFont;Roboto;segoe ui;Helvetica;Arial;sans-serif;apple color emoji;segoe ui emoji;segoe ui symbol"/>
+          <w:b/>
+          <w:bCs/>
+          <w:i w:val="false"/>
+          <w:caps w:val="false"/>
+          <w:smallCaps w:val="false"/>
+          <w:color w:val="3C3B37"/>
+          <w:spacing w:val="0"/>
+          <w:sz w:val="24"/>
+        </w:rPr>
       </w:r>
     </w:p>
     <w:sectPr>

--- a/CKA.docx
+++ b/CKA.docx
@@ -1471,7 +1471,7 @@
           <w:u w:val="none"/>
           <w:effect w:val="none"/>
         </w:rPr>
-        <w:t>Big difference is selector section. Selector section helps the replica set identify what pods fall under it/</w:t>
+        <w:t>Big difference is selector section. Selector section helps the replica set identify what pods fall under it.</w:t>
       </w:r>
     </w:p>
     <w:p>
